--- a/Pyatnashki_Shvidky.docx
+++ b/Pyatnashki_Shvidky.docx
@@ -1,6 +1,6 @@
 
 <file path=word/document.xml><?xml version="1.0" encoding="utf-8"?>
-<w:document xmlns:wpc="http://schemas.microsoft.com/office/word/2010/wordprocessingCanvas" xmlns:cx="http://schemas.microsoft.com/office/drawing/2014/chartex" xmlns:cx1="http://schemas.microsoft.com/office/drawing/2015/9/8/chartex" xmlns:cx2="http://schemas.microsoft.com/office/drawing/2015/10/21/chartex" xmlns:cx3="http://schemas.microsoft.com/office/drawing/2016/5/9/chartex" xmlns:cx4="http://schemas.microsoft.com/office/drawing/2016/5/10/chartex" xmlns:cx5="http://schemas.microsoft.com/office/drawing/2016/5/11/chartex" xmlns:cx6="http://schemas.microsoft.com/office/drawing/2016/5/12/chartex" xmlns:cx7="http://schemas.microsoft.com/office/drawing/2016/5/13/chartex" xmlns:cx8="http://schemas.microsoft.com/office/drawing/2016/5/14/chartex" xmlns:mc="http://schemas.openxmlformats.org/markup-compatibility/2006" xmlns:aink="http://schemas.microsoft.com/office/drawing/2016/ink" xmlns:am3d="http://schemas.microsoft.com/office/drawing/2017/model3d" xmlns:o="urn:schemas-microsoft-com:office:office" xmlns:oel="http://schemas.microsoft.com/office/2019/extlst" xmlns:r="http://schemas.openxmlformats.org/officeDocument/2006/relationships" xmlns:m="http://schemas.openxmlformats.org/officeDocument/2006/math" xmlns:v="urn:schemas-microsoft-com:vml" xmlns:wp14="http://schemas.microsoft.com/office/word/2010/wordprocessingDrawing" xmlns:wp="http://schemas.openxmlformats.org/drawingml/2006/wordprocessingDrawing" xmlns:w10="urn:schemas-microsoft-com:office:word" xmlns:w="http://schemas.openxmlformats.org/wordprocessingml/2006/main" xmlns:w14="http://schemas.microsoft.com/office/word/2010/wordml" xmlns:w15="http://schemas.microsoft.com/office/word/2012/wordml" xmlns:w16cex="http://schemas.microsoft.com/office/word/2018/wordml/cex" xmlns:w16cid="http://schemas.microsoft.com/office/word/2016/wordml/cid" xmlns:w16="http://schemas.microsoft.com/office/word/2018/wordml" xmlns:w16sdtdh="http://schemas.microsoft.com/office/word/2020/wordml/sdtdatahash" xmlns:w16se="http://schemas.microsoft.com/office/word/2015/wordml/symex" xmlns:wpg="http://schemas.microsoft.com/office/word/2010/wordprocessingGroup" xmlns:wpi="http://schemas.microsoft.com/office/word/2010/wordprocessingInk" xmlns:wne="http://schemas.microsoft.com/office/word/2006/wordml" xmlns:wps="http://schemas.microsoft.com/office/word/2010/wordprocessingShape" mc:Ignorable="w14 w15 w16se w16cid w16 w16cex w16sdtdh wp14">
+<w:document xmlns:wpc="http://schemas.microsoft.com/office/word/2010/wordprocessingCanvas" xmlns:cx="http://schemas.microsoft.com/office/drawing/2014/chartex" xmlns:cx1="http://schemas.microsoft.com/office/drawing/2015/9/8/chartex" xmlns:cx2="http://schemas.microsoft.com/office/drawing/2015/10/21/chartex" xmlns:cx3="http://schemas.microsoft.com/office/drawing/2016/5/9/chartex" xmlns:cx4="http://schemas.microsoft.com/office/drawing/2016/5/10/chartex" xmlns:cx5="http://schemas.microsoft.com/office/drawing/2016/5/11/chartex" xmlns:cx6="http://schemas.microsoft.com/office/drawing/2016/5/12/chartex" xmlns:cx7="http://schemas.microsoft.com/office/drawing/2016/5/13/chartex" xmlns:cx8="http://schemas.microsoft.com/office/drawing/2016/5/14/chartex" xmlns:mc="http://schemas.openxmlformats.org/markup-compatibility/2006" xmlns:aink="http://schemas.microsoft.com/office/drawing/2016/ink" xmlns:am3d="http://schemas.microsoft.com/office/drawing/2017/model3d" xmlns:o="urn:schemas-microsoft-com:office:office" xmlns:oel="http://schemas.microsoft.com/office/2019/extlst" xmlns:r="http://schemas.openxmlformats.org/officeDocument/2006/relationships" xmlns:m="http://schemas.openxmlformats.org/officeDocument/2006/math" xmlns:v="urn:schemas-microsoft-com:vml" xmlns:wp14="http://schemas.microsoft.com/office/word/2010/wordprocessingDrawing" xmlns:wp="http://schemas.openxmlformats.org/drawingml/2006/wordprocessingDrawing" xmlns:w10="urn:schemas-microsoft-com:office:word" xmlns:w="http://schemas.openxmlformats.org/wordprocessingml/2006/main" xmlns:w14="http://schemas.microsoft.com/office/word/2010/wordml" xmlns:w15="http://schemas.microsoft.com/office/word/2012/wordml" xmlns:w16cex="http://schemas.microsoft.com/office/word/2018/wordml/cex" xmlns:w16cid="http://schemas.microsoft.com/office/word/2016/wordml/cid" xmlns:w16="http://schemas.microsoft.com/office/word/2018/wordml" xmlns:w16du="http://schemas.microsoft.com/office/word/2023/wordml/word16du" xmlns:w16sdtdh="http://schemas.microsoft.com/office/word/2020/wordml/sdtdatahash" xmlns:w16se="http://schemas.microsoft.com/office/word/2015/wordml/symex" xmlns:wpg="http://schemas.microsoft.com/office/word/2010/wordprocessingGroup" xmlns:wpi="http://schemas.microsoft.com/office/word/2010/wordprocessingInk" xmlns:wne="http://schemas.microsoft.com/office/word/2006/wordml" xmlns:wps="http://schemas.microsoft.com/office/word/2010/wordprocessingShape" mc:Ignorable="w14 w15 w16se w16cid w16 w16cex w16sdtdh wp14">
   <w:body>
     <w:p>
       <w:pPr>
@@ -37,16 +37,26 @@
       <w:pPr>
         <w:spacing w:after="0" w:line="312" w:lineRule="auto"/>
       </w:pPr>
-      <w:r>
-        <w:t>Факультет  электроники и вычислительной техники</w:t>
-      </w:r>
-    </w:p>
-    <w:p>
-      <w:pPr>
-        <w:spacing w:after="0" w:line="312" w:lineRule="auto"/>
-      </w:pPr>
-      <w:r>
-        <w:t>Кафедра  «Программное обеспечение автоматизированных систем»</w:t>
+      <w:proofErr w:type="gramStart"/>
+      <w:r>
+        <w:t>Факультет  электроники</w:t>
+      </w:r>
+      <w:proofErr w:type="gramEnd"/>
+      <w:r>
+        <w:t xml:space="preserve"> и вычислительной техники</w:t>
+      </w:r>
+    </w:p>
+    <w:p>
+      <w:pPr>
+        <w:spacing w:after="0" w:line="312" w:lineRule="auto"/>
+      </w:pPr>
+      <w:proofErr w:type="gramStart"/>
+      <w:r>
+        <w:t>Кафедра  «</w:t>
+      </w:r>
+      <w:proofErr w:type="gramEnd"/>
+      <w:r>
+        <w:t>Программное обеспечение автоматизированных систем»</w:t>
       </w:r>
     </w:p>
     <w:p/>
@@ -158,8 +168,13 @@
           <w:highlight w:val="yellow"/>
         </w:rPr>
       </w:pPr>
-      <w:r>
-        <w:t>Группа:   ПрИн-</w:t>
+      <w:proofErr w:type="gramStart"/>
+      <w:r>
+        <w:t xml:space="preserve">Группа:   </w:t>
+      </w:r>
+      <w:proofErr w:type="gramEnd"/>
+      <w:r>
+        <w:t>ПрИн-</w:t>
       </w:r>
       <w:r>
         <w:rPr>
@@ -184,13 +199,24 @@
       </w:r>
       <w:r>
         <w:tab/>
-        <w:t>________________ «</w:t>
+        <w:t xml:space="preserve">________________ </w:t>
+      </w:r>
+      <w:proofErr w:type="gramStart"/>
+      <w:r>
+        <w:t>«</w:t>
       </w:r>
       <w:r>
         <w:rPr>
           <w:u w:val="single"/>
         </w:rPr>
-        <w:t>      </w:t>
+        <w:t>  </w:t>
+      </w:r>
+      <w:proofErr w:type="gramEnd"/>
+      <w:r>
+        <w:rPr>
+          <w:u w:val="single"/>
+        </w:rPr>
+        <w:t>    </w:t>
       </w:r>
       <w:r>
         <w:t>» _______________ 20</w:t>
@@ -215,8 +241,18 @@
         <w:spacing w:after="0" w:line="240" w:lineRule="auto"/>
       </w:pPr>
       <w:r>
-        <w:t>Руководитель проекта,  нормоконтроллер</w:t>
-      </w:r>
+        <w:t xml:space="preserve">Руководитель </w:t>
+      </w:r>
+      <w:proofErr w:type="gramStart"/>
+      <w:r>
+        <w:t xml:space="preserve">проекта,  </w:t>
+      </w:r>
+      <w:proofErr w:type="spellStart"/>
+      <w:r>
+        <w:t>нормоконтроллер</w:t>
+      </w:r>
+      <w:proofErr w:type="spellEnd"/>
+      <w:proofErr w:type="gramEnd"/>
       <w:r>
         <w:tab/>
         <w:t>______________   Литовкин Д.В.</w:t>
@@ -342,16 +378,26 @@
       <w:pPr>
         <w:spacing w:after="0"/>
       </w:pPr>
-      <w:r>
-        <w:t>Факультет  электроники и вычислительной техники</w:t>
+      <w:proofErr w:type="gramStart"/>
+      <w:r>
+        <w:t>Факультет  электроники</w:t>
+      </w:r>
+      <w:proofErr w:type="gramEnd"/>
+      <w:r>
+        <w:t xml:space="preserve"> и вычислительной техники</w:t>
       </w:r>
     </w:p>
     <w:p>
       <w:pPr>
         <w:spacing w:after="0"/>
       </w:pPr>
-      <w:r>
-        <w:t xml:space="preserve">Направление  09.03.04 «Программная инженерия» </w:t>
+      <w:proofErr w:type="gramStart"/>
+      <w:r>
+        <w:t>Направление  09.03.04</w:t>
+      </w:r>
+      <w:proofErr w:type="gramEnd"/>
+      <w:r>
+        <w:t xml:space="preserve"> «Программная инженерия» </w:t>
       </w:r>
       <w:r>
         <w:br/>
@@ -394,7 +440,15 @@
         <w:ind w:left="3969"/>
       </w:pPr>
       <w:r>
-        <w:t>Зав. кафедрой __________  Орлова Ю.А.</w:t>
+        <w:t>Зав. кафедрой _________</w:t>
+      </w:r>
+      <w:proofErr w:type="gramStart"/>
+      <w:r>
+        <w:t>_  Орлова</w:t>
+      </w:r>
+      <w:proofErr w:type="gramEnd"/>
+      <w:r>
+        <w:t xml:space="preserve"> Ю.А.</w:t>
       </w:r>
     </w:p>
     <w:p>
@@ -521,6 +575,7 @@
       <w:r>
         <w:t>Утверждена приказом от «</w:t>
       </w:r>
+      <w:proofErr w:type="gramStart"/>
       <w:r>
         <w:rPr>
           <w:highlight w:val="yellow"/>
@@ -537,6 +592,7 @@
         </w:rPr>
         <w:t xml:space="preserve">   </w:t>
       </w:r>
+      <w:proofErr w:type="gramEnd"/>
       <w:r>
         <w:rPr>
           <w:highlight w:val="yellow"/>
@@ -587,7 +643,15 @@
           <w:color w:val="000000" w:themeColor="text1"/>
           <w:highlight w:val="red"/>
         </w:rPr>
-        <w:t>рок представления работы к защите «</w:t>
+        <w:t xml:space="preserve">рок представления работы к защите </w:t>
+      </w:r>
+      <w:proofErr w:type="gramStart"/>
+      <w:r>
+        <w:rPr>
+          <w:color w:val="000000" w:themeColor="text1"/>
+          <w:highlight w:val="red"/>
+        </w:rPr>
+        <w:t>«</w:t>
       </w:r>
       <w:r>
         <w:rPr>
@@ -595,29 +659,23 @@
           <w:highlight w:val="red"/>
           <w:u w:val="single"/>
         </w:rPr>
-        <w:t> 04 </w:t>
-      </w:r>
-      <w:r>
-        <w:rPr>
-          <w:color w:val="000000" w:themeColor="text1"/>
-          <w:highlight w:val="red"/>
-        </w:rPr>
-        <w:t>» </w:t>
-      </w:r>
+        <w:t> 04</w:t>
+      </w:r>
+      <w:proofErr w:type="gramEnd"/>
       <w:r>
         <w:rPr>
           <w:color w:val="000000" w:themeColor="text1"/>
           <w:highlight w:val="red"/>
           <w:u w:val="single"/>
         </w:rPr>
-        <w:t xml:space="preserve">  июня  </w:t>
+        <w:t> </w:t>
       </w:r>
       <w:r>
         <w:rPr>
           <w:color w:val="000000" w:themeColor="text1"/>
           <w:highlight w:val="red"/>
         </w:rPr>
-        <w:t>20</w:t>
+        <w:t>» </w:t>
       </w:r>
       <w:r>
         <w:rPr>
@@ -625,7 +683,14 @@
           <w:highlight w:val="red"/>
           <w:u w:val="single"/>
         </w:rPr>
-        <w:t>2</w:t>
+        <w:t xml:space="preserve">  июня  </w:t>
+      </w:r>
+      <w:r>
+        <w:rPr>
+          <w:color w:val="000000" w:themeColor="text1"/>
+          <w:highlight w:val="red"/>
+        </w:rPr>
+        <w:t>20</w:t>
       </w:r>
       <w:r>
         <w:rPr>
@@ -633,7 +698,7 @@
           <w:highlight w:val="red"/>
           <w:u w:val="single"/>
         </w:rPr>
-        <w:t>3</w:t>
+        <w:t>2</w:t>
       </w:r>
       <w:r>
         <w:rPr>
@@ -641,12 +706,20 @@
           <w:highlight w:val="red"/>
           <w:u w:val="single"/>
         </w:rPr>
-        <w:t> </w:t>
+        <w:t>3</w:t>
       </w:r>
       <w:r>
         <w:rPr>
           <w:color w:val="000000" w:themeColor="text1"/>
           <w:highlight w:val="red"/>
+          <w:u w:val="single"/>
+        </w:rPr>
+        <w:t> </w:t>
+      </w:r>
+      <w:r>
+        <w:rPr>
+          <w:color w:val="000000" w:themeColor="text1"/>
+          <w:highlight w:val="red"/>
         </w:rPr>
         <w:t>г.</w:t>
       </w:r>
@@ -673,7 +746,21 @@
         <w:rPr>
           <w:u w:val="single"/>
         </w:rPr>
-        <w:t xml:space="preserve">формулировка задания, требования к программе, структура программы, типовые процессы в  программе, человеко-машинное взаимодействие, код программы и модульных тестов                                                                                                             </w:t>
+        <w:t xml:space="preserve">формулировка задания, требования к программе, структура программы, типовые процессы </w:t>
+      </w:r>
+      <w:proofErr w:type="gramStart"/>
+      <w:r>
+        <w:rPr>
+          <w:u w:val="single"/>
+        </w:rPr>
+        <w:t>в  программе</w:t>
+      </w:r>
+      <w:proofErr w:type="gramEnd"/>
+      <w:r>
+        <w:rPr>
+          <w:u w:val="single"/>
+        </w:rPr>
+        <w:t xml:space="preserve">, человеко-машинное взаимодействие, код программы и модульных тестов                                                                                                             </w:t>
       </w:r>
     </w:p>
     <w:p>
@@ -718,6 +805,7 @@
         </w:rPr>
         <w:t>Дата выдачи задания «</w:t>
       </w:r>
+      <w:proofErr w:type="gramStart"/>
       <w:r>
         <w:rPr>
           <w:highlight w:val="red"/>
@@ -736,26 +824,34 @@
           <w:highlight w:val="red"/>
           <w:u w:val="single"/>
         </w:rPr>
-        <w:t xml:space="preserve">  февраля  </w:t>
-      </w:r>
-      <w:r>
-        <w:rPr>
-          <w:highlight w:val="red"/>
-        </w:rPr>
-        <w:t xml:space="preserve"> 20</w:t>
-      </w:r>
+        <w:t xml:space="preserve">  февраля</w:t>
+      </w:r>
+      <w:proofErr w:type="gramEnd"/>
       <w:r>
         <w:rPr>
           <w:highlight w:val="red"/>
           <w:u w:val="single"/>
         </w:rPr>
-        <w:t>2</w:t>
+        <w:t xml:space="preserve">  </w:t>
+      </w:r>
+      <w:r>
+        <w:rPr>
+          <w:highlight w:val="red"/>
+        </w:rPr>
+        <w:t xml:space="preserve"> 20</w:t>
       </w:r>
       <w:r>
         <w:rPr>
           <w:highlight w:val="red"/>
           <w:u w:val="single"/>
         </w:rPr>
+        <w:t>2</w:t>
+      </w:r>
+      <w:r>
+        <w:rPr>
+          <w:highlight w:val="red"/>
+          <w:u w:val="single"/>
+        </w:rPr>
         <w:t>3</w:t>
       </w:r>
       <w:r>
@@ -775,7 +871,15 @@
         <w:spacing w:after="0" w:line="240" w:lineRule="auto"/>
       </w:pPr>
       <w:r>
-        <w:t>Руководитель проекта:  __________________   Литовкин Д.В.</w:t>
+        <w:t xml:space="preserve">Руководитель </w:t>
+      </w:r>
+      <w:proofErr w:type="gramStart"/>
+      <w:r>
+        <w:t>проекта:  _</w:t>
+      </w:r>
+      <w:proofErr w:type="gramEnd"/>
+      <w:r>
+        <w:t>_________________   Литовкин Д.В.</w:t>
       </w:r>
     </w:p>
     <w:p>
@@ -788,7 +892,15 @@
         <w:spacing w:after="0" w:line="240" w:lineRule="auto"/>
       </w:pPr>
       <w:r>
-        <w:t xml:space="preserve">Задание принял к исполнению:    __________________    </w:t>
+        <w:t xml:space="preserve">Задание принял к </w:t>
+      </w:r>
+      <w:proofErr w:type="gramStart"/>
+      <w:r>
+        <w:t xml:space="preserve">исполнению:   </w:t>
+      </w:r>
+      <w:proofErr w:type="gramEnd"/>
+      <w:r>
+        <w:t xml:space="preserve"> __________________    </w:t>
       </w:r>
       <w:r>
         <w:t>Швидкий Б.А</w:t>
@@ -843,6 +955,7 @@
         </w:rPr>
         <w:t>«</w:t>
       </w:r>
+      <w:proofErr w:type="gramStart"/>
       <w:r>
         <w:rPr>
           <w:rFonts w:eastAsia="Times New Roman" w:cs="Times New Roman"/>
@@ -870,7 +983,18 @@
           <w:highlight w:val="red"/>
           <w:u w:val="single"/>
         </w:rPr>
-        <w:t xml:space="preserve">  февраля  </w:t>
+        <w:t xml:space="preserve">  февраля</w:t>
+      </w:r>
+      <w:proofErr w:type="gramEnd"/>
+      <w:r>
+        <w:rPr>
+          <w:rFonts w:eastAsia="Times New Roman" w:cs="Times New Roman"/>
+          <w:color w:val="000000"/>
+          <w:szCs w:val="28"/>
+          <w:highlight w:val="red"/>
+          <w:u w:val="single"/>
+        </w:rPr>
+        <w:t xml:space="preserve">  </w:t>
       </w:r>
       <w:r>
         <w:rPr>
@@ -1230,7 +1354,25 @@
           <w:color w:val="000000"/>
           <w:szCs w:val="28"/>
         </w:rPr>
-        <w:t>шку, которую необходимо передвинуть, она перемещается(при условии, что она находится рядом с пустой клеткой)</w:t>
+        <w:t xml:space="preserve">шку, которую необходимо передвинуть, она </w:t>
+      </w:r>
+      <w:proofErr w:type="gramStart"/>
+      <w:r>
+        <w:rPr>
+          <w:rFonts w:eastAsia="Times New Roman" w:cs="Times New Roman"/>
+          <w:color w:val="000000"/>
+          <w:szCs w:val="28"/>
+        </w:rPr>
+        <w:t>перемещается(</w:t>
+      </w:r>
+      <w:proofErr w:type="gramEnd"/>
+      <w:r>
+        <w:rPr>
+          <w:rFonts w:eastAsia="Times New Roman" w:cs="Times New Roman"/>
+          <w:color w:val="000000"/>
+          <w:szCs w:val="28"/>
+        </w:rPr>
+        <w:t>при условии, что она находится рядом с пустой клеткой)</w:t>
       </w:r>
     </w:p>
     <w:p>
@@ -1348,7 +1490,25 @@
           <w:color w:val="000000"/>
           <w:szCs w:val="28"/>
         </w:rPr>
-        <w:t>, используя которые можно реализовать  вариативную часть программы (в дополнение к базовой функциональности).</w:t>
+        <w:t xml:space="preserve">, используя которые можно </w:t>
+      </w:r>
+      <w:proofErr w:type="gramStart"/>
+      <w:r>
+        <w:rPr>
+          <w:rFonts w:eastAsia="Times New Roman" w:cs="Times New Roman"/>
+          <w:color w:val="000000"/>
+          <w:szCs w:val="28"/>
+        </w:rPr>
+        <w:t>реализовать  вариативную</w:t>
+      </w:r>
+      <w:proofErr w:type="gramEnd"/>
+      <w:r>
+        <w:rPr>
+          <w:rFonts w:eastAsia="Times New Roman" w:cs="Times New Roman"/>
+          <w:color w:val="000000"/>
+          <w:szCs w:val="28"/>
+        </w:rPr>
+        <w:t xml:space="preserve"> часть программы (в дополнение к базовой функциональности).</w:t>
       </w:r>
     </w:p>
     <w:p>
@@ -1519,7 +1679,25 @@
           <w:color w:val="000000"/>
           <w:szCs w:val="28"/>
         </w:rPr>
-        <w:t>Программа должна быть реализована на языке Java SE 12 с использованием стандартных библиотек, в том числе, библиотеки Swing.</w:t>
+        <w:t xml:space="preserve">Программа должна быть реализована на языке Java SE 12 с использованием стандартных библиотек, в том числе, библиотеки </w:t>
+      </w:r>
+      <w:proofErr w:type="spellStart"/>
+      <w:r>
+        <w:rPr>
+          <w:rFonts w:eastAsia="Times New Roman" w:cs="Times New Roman"/>
+          <w:color w:val="000000"/>
+          <w:szCs w:val="28"/>
+        </w:rPr>
+        <w:t>Swing</w:t>
+      </w:r>
+      <w:proofErr w:type="spellEnd"/>
+      <w:r>
+        <w:rPr>
+          <w:rFonts w:eastAsia="Times New Roman" w:cs="Times New Roman"/>
+          <w:color w:val="000000"/>
+          <w:szCs w:val="28"/>
+        </w:rPr>
+        <w:t>.</w:t>
       </w:r>
     </w:p>
     <w:p>
@@ -1550,7 +1728,43 @@
           <w:color w:val="000000"/>
           <w:szCs w:val="28"/>
         </w:rPr>
-        <w:t>Форматирование исходного кода программы должно соответствовать Java Code Conventions, September 12, 1997.</w:t>
+        <w:t xml:space="preserve">Форматирование исходного кода программы должно соответствовать Java Code </w:t>
+      </w:r>
+      <w:proofErr w:type="spellStart"/>
+      <w:r>
+        <w:rPr>
+          <w:rFonts w:eastAsia="Times New Roman" w:cs="Times New Roman"/>
+          <w:color w:val="000000"/>
+          <w:szCs w:val="28"/>
+        </w:rPr>
+        <w:t>Conventions</w:t>
+      </w:r>
+      <w:proofErr w:type="spellEnd"/>
+      <w:r>
+        <w:rPr>
+          <w:rFonts w:eastAsia="Times New Roman" w:cs="Times New Roman"/>
+          <w:color w:val="000000"/>
+          <w:szCs w:val="28"/>
+        </w:rPr>
+        <w:t xml:space="preserve">, </w:t>
+      </w:r>
+      <w:proofErr w:type="spellStart"/>
+      <w:r>
+        <w:rPr>
+          <w:rFonts w:eastAsia="Times New Roman" w:cs="Times New Roman"/>
+          <w:color w:val="000000"/>
+          <w:szCs w:val="28"/>
+        </w:rPr>
+        <w:t>September</w:t>
+      </w:r>
+      <w:proofErr w:type="spellEnd"/>
+      <w:r>
+        <w:rPr>
+          <w:rFonts w:eastAsia="Times New Roman" w:cs="Times New Roman"/>
+          <w:color w:val="000000"/>
+          <w:szCs w:val="28"/>
+        </w:rPr>
+        <w:t xml:space="preserve"> 12, 1997.</w:t>
       </w:r>
     </w:p>
     <w:p/>
@@ -1696,15 +1910,33 @@
           <w:color w:val="000000"/>
           <w:szCs w:val="28"/>
         </w:rPr>
-        <w:t xml:space="preserve"> пронумерованных от 1 до 14 соответственно, </w:t>
-      </w:r>
-      <w:r>
-        <w:rPr>
-          <w:rFonts w:eastAsia="Times New Roman" w:cs="Times New Roman"/>
-          <w:color w:val="000000"/>
-          <w:szCs w:val="28"/>
-        </w:rPr>
-        <w:t xml:space="preserve"> начальная позиция </w:t>
+        <w:t xml:space="preserve"> пронумерованных от 1 до 14 </w:t>
+      </w:r>
+      <w:proofErr w:type="gramStart"/>
+      <w:r>
+        <w:rPr>
+          <w:rFonts w:eastAsia="Times New Roman" w:cs="Times New Roman"/>
+          <w:color w:val="000000"/>
+          <w:szCs w:val="28"/>
+        </w:rPr>
+        <w:t xml:space="preserve">соответственно, </w:t>
+      </w:r>
+      <w:r>
+        <w:rPr>
+          <w:rFonts w:eastAsia="Times New Roman" w:cs="Times New Roman"/>
+          <w:color w:val="000000"/>
+          <w:szCs w:val="28"/>
+        </w:rPr>
+        <w:t xml:space="preserve"> начальная</w:t>
+      </w:r>
+      <w:proofErr w:type="gramEnd"/>
+      <w:r>
+        <w:rPr>
+          <w:rFonts w:eastAsia="Times New Roman" w:cs="Times New Roman"/>
+          <w:color w:val="000000"/>
+          <w:szCs w:val="28"/>
+        </w:rPr>
+        <w:t xml:space="preserve"> позиция </w:t>
       </w:r>
       <w:r>
         <w:rPr>
@@ -1877,11 +2109,19 @@
         <w:spacing w:after="0" w:line="312" w:lineRule="auto"/>
         <w:jc w:val="both"/>
       </w:pPr>
+      <w:proofErr w:type="gramStart"/>
       <w:r>
         <w:rPr>
           <w:b/>
         </w:rPr>
-        <w:t xml:space="preserve">По указанию пользователя, </w:t>
+        <w:t>По указанию пользователя,</w:t>
+      </w:r>
+      <w:proofErr w:type="gramEnd"/>
+      <w:r>
+        <w:rPr>
+          <w:b/>
+        </w:rPr>
+        <w:t xml:space="preserve"> </w:t>
       </w:r>
       <w:r>
         <w:t>Игра стартует.</w:t>
@@ -1896,6 +2136,7 @@
         <w:spacing w:after="0" w:line="312" w:lineRule="auto"/>
         <w:jc w:val="both"/>
       </w:pPr>
+      <w:proofErr w:type="gramStart"/>
       <w:r>
         <w:rPr>
           <w:b/>
@@ -1903,7 +2144,11 @@
         <w:t xml:space="preserve">По указанию </w:t>
       </w:r>
       <w:r>
-        <w:t>Игры, Поле создаёт Ячейки и формирует из них себя.</w:t>
+        <w:t>Игры,</w:t>
+      </w:r>
+      <w:proofErr w:type="gramEnd"/>
+      <w:r>
+        <w:t xml:space="preserve"> Поле создаёт Ячейки и формирует из них себя.</w:t>
       </w:r>
     </w:p>
     <w:p>
@@ -1918,6 +2163,7 @@
           <w:u w:val="single"/>
         </w:rPr>
       </w:pPr>
+      <w:proofErr w:type="gramStart"/>
       <w:r>
         <w:rPr>
           <w:b/>
@@ -1925,7 +2171,11 @@
         <w:t xml:space="preserve">По указанию </w:t>
       </w:r>
       <w:r>
-        <w:t xml:space="preserve">Игры, </w:t>
+        <w:t>Игры,</w:t>
+      </w:r>
+      <w:proofErr w:type="gramEnd"/>
+      <w:r>
+        <w:t xml:space="preserve"> </w:t>
       </w:r>
       <w:r>
         <w:rPr>
@@ -1991,6 +2241,7 @@
           <w:u w:val="single"/>
         </w:rPr>
       </w:pPr>
+      <w:proofErr w:type="gramStart"/>
       <w:r>
         <w:rPr>
           <w:b/>
@@ -2004,7 +2255,14 @@
         <w:rPr>
           <w:b/>
         </w:rPr>
-        <w:t xml:space="preserve">пользователя, </w:t>
+        <w:t>пользователя,</w:t>
+      </w:r>
+      <w:proofErr w:type="gramEnd"/>
+      <w:r>
+        <w:rPr>
+          <w:b/>
+        </w:rPr>
+        <w:t xml:space="preserve"> </w:t>
       </w:r>
       <w:r>
         <w:rPr>
@@ -2244,6 +2502,7 @@
         <w:spacing w:after="0" w:line="312" w:lineRule="auto"/>
         <w:jc w:val="both"/>
       </w:pPr>
+      <w:proofErr w:type="gramStart"/>
       <w:r>
         <w:rPr>
           <w:b/>
@@ -2257,7 +2516,11 @@
         <w:t>клику пользователя</w:t>
       </w:r>
       <w:r>
-        <w:t xml:space="preserve">, </w:t>
+        <w:t>,</w:t>
+      </w:r>
+      <w:proofErr w:type="gramEnd"/>
+      <w:r>
+        <w:t xml:space="preserve"> </w:t>
       </w:r>
       <w:r>
         <w:t xml:space="preserve">Костяшка </w:t>
@@ -2278,11 +2541,19 @@
         <w:spacing w:after="0" w:line="312" w:lineRule="auto"/>
         <w:jc w:val="both"/>
       </w:pPr>
+      <w:proofErr w:type="gramStart"/>
       <w:r>
         <w:rPr>
           <w:b/>
         </w:rPr>
-        <w:t xml:space="preserve">В ответ на запрос Костяшки, </w:t>
+        <w:t>В ответ на запрос Костяшки,</w:t>
+      </w:r>
+      <w:proofErr w:type="gramEnd"/>
+      <w:r>
+        <w:rPr>
+          <w:b/>
+        </w:rPr>
+        <w:t xml:space="preserve"> </w:t>
       </w:r>
       <w:r>
         <w:rPr>
@@ -2373,6 +2644,7 @@
         <w:spacing w:after="0" w:line="312" w:lineRule="auto"/>
         <w:jc w:val="both"/>
       </w:pPr>
+      <w:proofErr w:type="gramStart"/>
       <w:r>
         <w:rPr>
           <w:b/>
@@ -2380,7 +2652,11 @@
         <w:t>По клику пользователя</w:t>
       </w:r>
       <w:r>
-        <w:t>, Костяшка обращается к Ячейке, в которой находится.</w:t>
+        <w:t>,</w:t>
+      </w:r>
+      <w:proofErr w:type="gramEnd"/>
+      <w:r>
+        <w:t xml:space="preserve"> Костяшка обращается к Ячейке, в которой находится.</w:t>
       </w:r>
     </w:p>
     <w:p>
@@ -2392,11 +2668,19 @@
         <w:spacing w:after="0" w:line="312" w:lineRule="auto"/>
         <w:jc w:val="both"/>
       </w:pPr>
+      <w:proofErr w:type="gramStart"/>
       <w:r>
         <w:rPr>
           <w:b/>
         </w:rPr>
-        <w:t xml:space="preserve">В ответ на запрос Костяшки, </w:t>
+        <w:t>В ответ на запрос Костяшки,</w:t>
+      </w:r>
+      <w:proofErr w:type="gramEnd"/>
+      <w:r>
+        <w:rPr>
+          <w:b/>
+        </w:rPr>
+        <w:t xml:space="preserve"> </w:t>
       </w:r>
       <w:r>
         <w:rPr>
@@ -2463,6 +2747,7 @@
         <w:spacing w:after="0" w:line="360" w:lineRule="auto"/>
         <w:jc w:val="both"/>
       </w:pPr>
+      <w:proofErr w:type="gramStart"/>
       <w:r>
         <w:rPr>
           <w:b/>
@@ -2476,7 +2761,11 @@
         <w:t>Игры</w:t>
       </w:r>
       <w:r>
-        <w:t xml:space="preserve">, </w:t>
+        <w:t>,</w:t>
+      </w:r>
+      <w:proofErr w:type="gramEnd"/>
+      <w:r>
+        <w:t xml:space="preserve"> </w:t>
       </w:r>
       <w:r>
         <w:t>Контроллер Правил</w:t>
@@ -2556,11 +2845,19 @@
         <w:spacing w:after="0" w:line="360" w:lineRule="auto"/>
         <w:jc w:val="both"/>
       </w:pPr>
+      <w:proofErr w:type="gramStart"/>
       <w:r>
         <w:rPr>
           <w:b/>
         </w:rPr>
-        <w:t xml:space="preserve">По указанию пользователя, </w:t>
+        <w:t>По указанию пользователя,</w:t>
+      </w:r>
+      <w:proofErr w:type="gramEnd"/>
+      <w:r>
+        <w:rPr>
+          <w:b/>
+        </w:rPr>
+        <w:t xml:space="preserve"> </w:t>
       </w:r>
       <w:r>
         <w:t>программа завершается без определения победителя.</w:t>
@@ -2684,9 +2981,6 @@
         <w:spacing w:after="0" w:line="312" w:lineRule="auto"/>
         <w:ind w:firstLine="709"/>
         <w:jc w:val="both"/>
-        <w:rPr>
-          <w:lang w:val="en-US"/>
-        </w:rPr>
       </w:pPr>
       <w:r>
         <w:rPr>
@@ -2758,7 +3052,7 @@
         <w:spacing w:after="0" w:line="312" w:lineRule="auto"/>
         <w:jc w:val="both"/>
         <w:rPr>
-          <w:lang w:val="en-US"/>
+          <w:color w:val="FF0000"/>
         </w:rPr>
       </w:pPr>
       <w:r>
@@ -2768,16 +3062,26 @@
         <w:rPr>
           <w:b/>
           <w:bCs/>
+          <w:color w:val="FF0000"/>
         </w:rPr>
         <w:t xml:space="preserve">Контроллер Правил – </w:t>
       </w:r>
       <w:r>
+        <w:rPr>
+          <w:color w:val="FF0000"/>
+        </w:rPr>
         <w:t xml:space="preserve">проверяет, что костяшки расположены </w:t>
       </w:r>
       <w:r>
+        <w:rPr>
+          <w:color w:val="FF0000"/>
+        </w:rPr>
         <w:t>по возрастанию</w:t>
       </w:r>
       <w:r>
+        <w:rPr>
+          <w:color w:val="FF0000"/>
+        </w:rPr>
         <w:t>.</w:t>
       </w:r>
     </w:p>
@@ -2785,6 +3089,9 @@
       <w:pPr>
         <w:spacing w:after="0" w:line="312" w:lineRule="auto"/>
         <w:jc w:val="both"/>
+        <w:rPr>
+          <w:lang w:val="en-US"/>
+        </w:rPr>
       </w:pPr>
     </w:p>
     <w:p>
@@ -2823,7 +3130,7 @@
 </file>
 
 <file path=word/endnotes.xml><?xml version="1.0" encoding="utf-8"?>
-<w:endnotes xmlns:wpc="http://schemas.microsoft.com/office/word/2010/wordprocessingCanvas" xmlns:cx="http://schemas.microsoft.com/office/drawing/2014/chartex" xmlns:cx1="http://schemas.microsoft.com/office/drawing/2015/9/8/chartex" xmlns:cx2="http://schemas.microsoft.com/office/drawing/2015/10/21/chartex" xmlns:cx3="http://schemas.microsoft.com/office/drawing/2016/5/9/chartex" xmlns:cx4="http://schemas.microsoft.com/office/drawing/2016/5/10/chartex" xmlns:cx5="http://schemas.microsoft.com/office/drawing/2016/5/11/chartex" xmlns:cx6="http://schemas.microsoft.com/office/drawing/2016/5/12/chartex" xmlns:cx7="http://schemas.microsoft.com/office/drawing/2016/5/13/chartex" xmlns:cx8="http://schemas.microsoft.com/office/drawing/2016/5/14/chartex" xmlns:mc="http://schemas.openxmlformats.org/markup-compatibility/2006" xmlns:aink="http://schemas.microsoft.com/office/drawing/2016/ink" xmlns:am3d="http://schemas.microsoft.com/office/drawing/2017/model3d" xmlns:o="urn:schemas-microsoft-com:office:office" xmlns:oel="http://schemas.microsoft.com/office/2019/extlst" xmlns:r="http://schemas.openxmlformats.org/officeDocument/2006/relationships" xmlns:m="http://schemas.openxmlformats.org/officeDocument/2006/math" xmlns:v="urn:schemas-microsoft-com:vml" xmlns:wp14="http://schemas.microsoft.com/office/word/2010/wordprocessingDrawing" xmlns:wp="http://schemas.openxmlformats.org/drawingml/2006/wordprocessingDrawing" xmlns:w10="urn:schemas-microsoft-com:office:word" xmlns:w="http://schemas.openxmlformats.org/wordprocessingml/2006/main" xmlns:w14="http://schemas.microsoft.com/office/word/2010/wordml" xmlns:w15="http://schemas.microsoft.com/office/word/2012/wordml" xmlns:w16cex="http://schemas.microsoft.com/office/word/2018/wordml/cex" xmlns:w16cid="http://schemas.microsoft.com/office/word/2016/wordml/cid" xmlns:w16="http://schemas.microsoft.com/office/word/2018/wordml" xmlns:w16sdtdh="http://schemas.microsoft.com/office/word/2020/wordml/sdtdatahash" xmlns:w16se="http://schemas.microsoft.com/office/word/2015/wordml/symex" xmlns:wpg="http://schemas.microsoft.com/office/word/2010/wordprocessingGroup" xmlns:wpi="http://schemas.microsoft.com/office/word/2010/wordprocessingInk" xmlns:wne="http://schemas.microsoft.com/office/word/2006/wordml" xmlns:wps="http://schemas.microsoft.com/office/word/2010/wordprocessingShape" mc:Ignorable="w14 w15 w16se w16cid w16 w16cex w16sdtdh wp14">
+<w:endnotes xmlns:wpc="http://schemas.microsoft.com/office/word/2010/wordprocessingCanvas" xmlns:cx="http://schemas.microsoft.com/office/drawing/2014/chartex" xmlns:cx1="http://schemas.microsoft.com/office/drawing/2015/9/8/chartex" xmlns:cx2="http://schemas.microsoft.com/office/drawing/2015/10/21/chartex" xmlns:cx3="http://schemas.microsoft.com/office/drawing/2016/5/9/chartex" xmlns:cx4="http://schemas.microsoft.com/office/drawing/2016/5/10/chartex" xmlns:cx5="http://schemas.microsoft.com/office/drawing/2016/5/11/chartex" xmlns:cx6="http://schemas.microsoft.com/office/drawing/2016/5/12/chartex" xmlns:cx7="http://schemas.microsoft.com/office/drawing/2016/5/13/chartex" xmlns:cx8="http://schemas.microsoft.com/office/drawing/2016/5/14/chartex" xmlns:mc="http://schemas.openxmlformats.org/markup-compatibility/2006" xmlns:aink="http://schemas.microsoft.com/office/drawing/2016/ink" xmlns:am3d="http://schemas.microsoft.com/office/drawing/2017/model3d" xmlns:o="urn:schemas-microsoft-com:office:office" xmlns:oel="http://schemas.microsoft.com/office/2019/extlst" xmlns:r="http://schemas.openxmlformats.org/officeDocument/2006/relationships" xmlns:m="http://schemas.openxmlformats.org/officeDocument/2006/math" xmlns:v="urn:schemas-microsoft-com:vml" xmlns:wp14="http://schemas.microsoft.com/office/word/2010/wordprocessingDrawing" xmlns:wp="http://schemas.openxmlformats.org/drawingml/2006/wordprocessingDrawing" xmlns:w10="urn:schemas-microsoft-com:office:word" xmlns:w="http://schemas.openxmlformats.org/wordprocessingml/2006/main" xmlns:w14="http://schemas.microsoft.com/office/word/2010/wordml" xmlns:w15="http://schemas.microsoft.com/office/word/2012/wordml" xmlns:w16cex="http://schemas.microsoft.com/office/word/2018/wordml/cex" xmlns:w16cid="http://schemas.microsoft.com/office/word/2016/wordml/cid" xmlns:w16="http://schemas.microsoft.com/office/word/2018/wordml" xmlns:w16du="http://schemas.microsoft.com/office/word/2023/wordml/word16du" xmlns:w16sdtdh="http://schemas.microsoft.com/office/word/2020/wordml/sdtdatahash" xmlns:w16se="http://schemas.microsoft.com/office/word/2015/wordml/symex" xmlns:wpg="http://schemas.microsoft.com/office/word/2010/wordprocessingGroup" xmlns:wpi="http://schemas.microsoft.com/office/word/2010/wordprocessingInk" xmlns:wne="http://schemas.microsoft.com/office/word/2006/wordml" xmlns:wps="http://schemas.microsoft.com/office/word/2010/wordprocessingShape" mc:Ignorable="w14 w15 w16se w16cid w16 w16cex w16sdtdh wp14">
   <w:endnote w:type="separator" w:id="-1">
     <w:p>
       <w:pPr>
@@ -2848,7 +3155,7 @@
 </file>
 
 <file path=word/footer1.xml><?xml version="1.0" encoding="utf-8"?>
-<w:ftr xmlns:wpc="http://schemas.microsoft.com/office/word/2010/wordprocessingCanvas" xmlns:cx="http://schemas.microsoft.com/office/drawing/2014/chartex" xmlns:cx1="http://schemas.microsoft.com/office/drawing/2015/9/8/chartex" xmlns:cx2="http://schemas.microsoft.com/office/drawing/2015/10/21/chartex" xmlns:cx3="http://schemas.microsoft.com/office/drawing/2016/5/9/chartex" xmlns:cx4="http://schemas.microsoft.com/office/drawing/2016/5/10/chartex" xmlns:cx5="http://schemas.microsoft.com/office/drawing/2016/5/11/chartex" xmlns:cx6="http://schemas.microsoft.com/office/drawing/2016/5/12/chartex" xmlns:cx7="http://schemas.microsoft.com/office/drawing/2016/5/13/chartex" xmlns:cx8="http://schemas.microsoft.com/office/drawing/2016/5/14/chartex" xmlns:mc="http://schemas.openxmlformats.org/markup-compatibility/2006" xmlns:aink="http://schemas.microsoft.com/office/drawing/2016/ink" xmlns:am3d="http://schemas.microsoft.com/office/drawing/2017/model3d" xmlns:o="urn:schemas-microsoft-com:office:office" xmlns:oel="http://schemas.microsoft.com/office/2019/extlst" xmlns:r="http://schemas.openxmlformats.org/officeDocument/2006/relationships" xmlns:m="http://schemas.openxmlformats.org/officeDocument/2006/math" xmlns:v="urn:schemas-microsoft-com:vml" xmlns:wp14="http://schemas.microsoft.com/office/word/2010/wordprocessingDrawing" xmlns:wp="http://schemas.openxmlformats.org/drawingml/2006/wordprocessingDrawing" xmlns:w10="urn:schemas-microsoft-com:office:word" xmlns:w="http://schemas.openxmlformats.org/wordprocessingml/2006/main" xmlns:w14="http://schemas.microsoft.com/office/word/2010/wordml" xmlns:w15="http://schemas.microsoft.com/office/word/2012/wordml" xmlns:w16cex="http://schemas.microsoft.com/office/word/2018/wordml/cex" xmlns:w16cid="http://schemas.microsoft.com/office/word/2016/wordml/cid" xmlns:w16="http://schemas.microsoft.com/office/word/2018/wordml" xmlns:w16sdtdh="http://schemas.microsoft.com/office/word/2020/wordml/sdtdatahash" xmlns:w16se="http://schemas.microsoft.com/office/word/2015/wordml/symex" xmlns:wpg="http://schemas.microsoft.com/office/word/2010/wordprocessingGroup" xmlns:wpi="http://schemas.microsoft.com/office/word/2010/wordprocessingInk" xmlns:wne="http://schemas.microsoft.com/office/word/2006/wordml" xmlns:wps="http://schemas.microsoft.com/office/word/2010/wordprocessingShape" mc:Ignorable="w14 w15 w16se w16cid w16 w16cex w16sdtdh wp14">
+<w:ftr xmlns:wpc="http://schemas.microsoft.com/office/word/2010/wordprocessingCanvas" xmlns:cx="http://schemas.microsoft.com/office/drawing/2014/chartex" xmlns:cx1="http://schemas.microsoft.com/office/drawing/2015/9/8/chartex" xmlns:cx2="http://schemas.microsoft.com/office/drawing/2015/10/21/chartex" xmlns:cx3="http://schemas.microsoft.com/office/drawing/2016/5/9/chartex" xmlns:cx4="http://schemas.microsoft.com/office/drawing/2016/5/10/chartex" xmlns:cx5="http://schemas.microsoft.com/office/drawing/2016/5/11/chartex" xmlns:cx6="http://schemas.microsoft.com/office/drawing/2016/5/12/chartex" xmlns:cx7="http://schemas.microsoft.com/office/drawing/2016/5/13/chartex" xmlns:cx8="http://schemas.microsoft.com/office/drawing/2016/5/14/chartex" xmlns:mc="http://schemas.openxmlformats.org/markup-compatibility/2006" xmlns:aink="http://schemas.microsoft.com/office/drawing/2016/ink" xmlns:am3d="http://schemas.microsoft.com/office/drawing/2017/model3d" xmlns:o="urn:schemas-microsoft-com:office:office" xmlns:oel="http://schemas.microsoft.com/office/2019/extlst" xmlns:r="http://schemas.openxmlformats.org/officeDocument/2006/relationships" xmlns:m="http://schemas.openxmlformats.org/officeDocument/2006/math" xmlns:v="urn:schemas-microsoft-com:vml" xmlns:wp14="http://schemas.microsoft.com/office/word/2010/wordprocessingDrawing" xmlns:wp="http://schemas.openxmlformats.org/drawingml/2006/wordprocessingDrawing" xmlns:w10="urn:schemas-microsoft-com:office:word" xmlns:w="http://schemas.openxmlformats.org/wordprocessingml/2006/main" xmlns:w14="http://schemas.microsoft.com/office/word/2010/wordml" xmlns:w15="http://schemas.microsoft.com/office/word/2012/wordml" xmlns:w16cex="http://schemas.microsoft.com/office/word/2018/wordml/cex" xmlns:w16cid="http://schemas.microsoft.com/office/word/2016/wordml/cid" xmlns:w16="http://schemas.microsoft.com/office/word/2018/wordml" xmlns:w16du="http://schemas.microsoft.com/office/word/2023/wordml/word16du" xmlns:w16sdtdh="http://schemas.microsoft.com/office/word/2020/wordml/sdtdatahash" xmlns:w16se="http://schemas.microsoft.com/office/word/2015/wordml/symex" xmlns:wpg="http://schemas.microsoft.com/office/word/2010/wordprocessingGroup" xmlns:wpi="http://schemas.microsoft.com/office/word/2010/wordprocessingInk" xmlns:wne="http://schemas.microsoft.com/office/word/2006/wordml" xmlns:wps="http://schemas.microsoft.com/office/word/2010/wordprocessingShape" mc:Ignorable="w14 w15 w16se w16cid w16 w16cex w16sdtdh wp14">
   <w:p>
     <w:pPr>
       <w:pBdr>
@@ -2934,7 +3241,7 @@
 </file>
 
 <file path=word/footer2.xml><?xml version="1.0" encoding="utf-8"?>
-<w:ftr xmlns:wpc="http://schemas.microsoft.com/office/word/2010/wordprocessingCanvas" xmlns:cx="http://schemas.microsoft.com/office/drawing/2014/chartex" xmlns:cx1="http://schemas.microsoft.com/office/drawing/2015/9/8/chartex" xmlns:cx2="http://schemas.microsoft.com/office/drawing/2015/10/21/chartex" xmlns:cx3="http://schemas.microsoft.com/office/drawing/2016/5/9/chartex" xmlns:cx4="http://schemas.microsoft.com/office/drawing/2016/5/10/chartex" xmlns:cx5="http://schemas.microsoft.com/office/drawing/2016/5/11/chartex" xmlns:cx6="http://schemas.microsoft.com/office/drawing/2016/5/12/chartex" xmlns:cx7="http://schemas.microsoft.com/office/drawing/2016/5/13/chartex" xmlns:cx8="http://schemas.microsoft.com/office/drawing/2016/5/14/chartex" xmlns:mc="http://schemas.openxmlformats.org/markup-compatibility/2006" xmlns:aink="http://schemas.microsoft.com/office/drawing/2016/ink" xmlns:am3d="http://schemas.microsoft.com/office/drawing/2017/model3d" xmlns:o="urn:schemas-microsoft-com:office:office" xmlns:oel="http://schemas.microsoft.com/office/2019/extlst" xmlns:r="http://schemas.openxmlformats.org/officeDocument/2006/relationships" xmlns:m="http://schemas.openxmlformats.org/officeDocument/2006/math" xmlns:v="urn:schemas-microsoft-com:vml" xmlns:wp14="http://schemas.microsoft.com/office/word/2010/wordprocessingDrawing" xmlns:wp="http://schemas.openxmlformats.org/drawingml/2006/wordprocessingDrawing" xmlns:w10="urn:schemas-microsoft-com:office:word" xmlns:w="http://schemas.openxmlformats.org/wordprocessingml/2006/main" xmlns:w14="http://schemas.microsoft.com/office/word/2010/wordml" xmlns:w15="http://schemas.microsoft.com/office/word/2012/wordml" xmlns:w16cex="http://schemas.microsoft.com/office/word/2018/wordml/cex" xmlns:w16cid="http://schemas.microsoft.com/office/word/2016/wordml/cid" xmlns:w16="http://schemas.microsoft.com/office/word/2018/wordml" xmlns:w16sdtdh="http://schemas.microsoft.com/office/word/2020/wordml/sdtdatahash" xmlns:w16se="http://schemas.microsoft.com/office/word/2015/wordml/symex" xmlns:wpg="http://schemas.microsoft.com/office/word/2010/wordprocessingGroup" xmlns:wpi="http://schemas.microsoft.com/office/word/2010/wordprocessingInk" xmlns:wne="http://schemas.microsoft.com/office/word/2006/wordml" xmlns:wps="http://schemas.microsoft.com/office/word/2010/wordprocessingShape" mc:Ignorable="w14 w15 w16se w16cid w16 w16cex w16sdtdh wp14">
+<w:ftr xmlns:wpc="http://schemas.microsoft.com/office/word/2010/wordprocessingCanvas" xmlns:cx="http://schemas.microsoft.com/office/drawing/2014/chartex" xmlns:cx1="http://schemas.microsoft.com/office/drawing/2015/9/8/chartex" xmlns:cx2="http://schemas.microsoft.com/office/drawing/2015/10/21/chartex" xmlns:cx3="http://schemas.microsoft.com/office/drawing/2016/5/9/chartex" xmlns:cx4="http://schemas.microsoft.com/office/drawing/2016/5/10/chartex" xmlns:cx5="http://schemas.microsoft.com/office/drawing/2016/5/11/chartex" xmlns:cx6="http://schemas.microsoft.com/office/drawing/2016/5/12/chartex" xmlns:cx7="http://schemas.microsoft.com/office/drawing/2016/5/13/chartex" xmlns:cx8="http://schemas.microsoft.com/office/drawing/2016/5/14/chartex" xmlns:mc="http://schemas.openxmlformats.org/markup-compatibility/2006" xmlns:aink="http://schemas.microsoft.com/office/drawing/2016/ink" xmlns:am3d="http://schemas.microsoft.com/office/drawing/2017/model3d" xmlns:o="urn:schemas-microsoft-com:office:office" xmlns:oel="http://schemas.microsoft.com/office/2019/extlst" xmlns:r="http://schemas.openxmlformats.org/officeDocument/2006/relationships" xmlns:m="http://schemas.openxmlformats.org/officeDocument/2006/math" xmlns:v="urn:schemas-microsoft-com:vml" xmlns:wp14="http://schemas.microsoft.com/office/word/2010/wordprocessingDrawing" xmlns:wp="http://schemas.openxmlformats.org/drawingml/2006/wordprocessingDrawing" xmlns:w10="urn:schemas-microsoft-com:office:word" xmlns:w="http://schemas.openxmlformats.org/wordprocessingml/2006/main" xmlns:w14="http://schemas.microsoft.com/office/word/2010/wordml" xmlns:w15="http://schemas.microsoft.com/office/word/2012/wordml" xmlns:w16cex="http://schemas.microsoft.com/office/word/2018/wordml/cex" xmlns:w16cid="http://schemas.microsoft.com/office/word/2016/wordml/cid" xmlns:w16="http://schemas.microsoft.com/office/word/2018/wordml" xmlns:w16du="http://schemas.microsoft.com/office/word/2023/wordml/word16du" xmlns:w16sdtdh="http://schemas.microsoft.com/office/word/2020/wordml/sdtdatahash" xmlns:w16se="http://schemas.microsoft.com/office/word/2015/wordml/symex" xmlns:wpg="http://schemas.microsoft.com/office/word/2010/wordprocessingGroup" xmlns:wpi="http://schemas.microsoft.com/office/word/2010/wordprocessingInk" xmlns:wne="http://schemas.microsoft.com/office/word/2006/wordml" xmlns:wps="http://schemas.microsoft.com/office/word/2010/wordprocessingShape" mc:Ignorable="w14 w15 w16se w16cid w16 w16cex w16sdtdh wp14">
   <w:p>
     <w:pPr>
       <w:pBdr>
@@ -2975,7 +3282,7 @@
 </file>
 
 <file path=word/footnotes.xml><?xml version="1.0" encoding="utf-8"?>
-<w:footnotes xmlns:wpc="http://schemas.microsoft.com/office/word/2010/wordprocessingCanvas" xmlns:cx="http://schemas.microsoft.com/office/drawing/2014/chartex" xmlns:cx1="http://schemas.microsoft.com/office/drawing/2015/9/8/chartex" xmlns:cx2="http://schemas.microsoft.com/office/drawing/2015/10/21/chartex" xmlns:cx3="http://schemas.microsoft.com/office/drawing/2016/5/9/chartex" xmlns:cx4="http://schemas.microsoft.com/office/drawing/2016/5/10/chartex" xmlns:cx5="http://schemas.microsoft.com/office/drawing/2016/5/11/chartex" xmlns:cx6="http://schemas.microsoft.com/office/drawing/2016/5/12/chartex" xmlns:cx7="http://schemas.microsoft.com/office/drawing/2016/5/13/chartex" xmlns:cx8="http://schemas.microsoft.com/office/drawing/2016/5/14/chartex" xmlns:mc="http://schemas.openxmlformats.org/markup-compatibility/2006" xmlns:aink="http://schemas.microsoft.com/office/drawing/2016/ink" xmlns:am3d="http://schemas.microsoft.com/office/drawing/2017/model3d" xmlns:o="urn:schemas-microsoft-com:office:office" xmlns:oel="http://schemas.microsoft.com/office/2019/extlst" xmlns:r="http://schemas.openxmlformats.org/officeDocument/2006/relationships" xmlns:m="http://schemas.openxmlformats.org/officeDocument/2006/math" xmlns:v="urn:schemas-microsoft-com:vml" xmlns:wp14="http://schemas.microsoft.com/office/word/2010/wordprocessingDrawing" xmlns:wp="http://schemas.openxmlformats.org/drawingml/2006/wordprocessingDrawing" xmlns:w10="urn:schemas-microsoft-com:office:word" xmlns:w="http://schemas.openxmlformats.org/wordprocessingml/2006/main" xmlns:w14="http://schemas.microsoft.com/office/word/2010/wordml" xmlns:w15="http://schemas.microsoft.com/office/word/2012/wordml" xmlns:w16cex="http://schemas.microsoft.com/office/word/2018/wordml/cex" xmlns:w16cid="http://schemas.microsoft.com/office/word/2016/wordml/cid" xmlns:w16="http://schemas.microsoft.com/office/word/2018/wordml" xmlns:w16sdtdh="http://schemas.microsoft.com/office/word/2020/wordml/sdtdatahash" xmlns:w16se="http://schemas.microsoft.com/office/word/2015/wordml/symex" xmlns:wpg="http://schemas.microsoft.com/office/word/2010/wordprocessingGroup" xmlns:wpi="http://schemas.microsoft.com/office/word/2010/wordprocessingInk" xmlns:wne="http://schemas.microsoft.com/office/word/2006/wordml" xmlns:wps="http://schemas.microsoft.com/office/word/2010/wordprocessingShape" mc:Ignorable="w14 w15 w16se w16cid w16 w16cex w16sdtdh wp14">
+<w:footnotes xmlns:wpc="http://schemas.microsoft.com/office/word/2010/wordprocessingCanvas" xmlns:cx="http://schemas.microsoft.com/office/drawing/2014/chartex" xmlns:cx1="http://schemas.microsoft.com/office/drawing/2015/9/8/chartex" xmlns:cx2="http://schemas.microsoft.com/office/drawing/2015/10/21/chartex" xmlns:cx3="http://schemas.microsoft.com/office/drawing/2016/5/9/chartex" xmlns:cx4="http://schemas.microsoft.com/office/drawing/2016/5/10/chartex" xmlns:cx5="http://schemas.microsoft.com/office/drawing/2016/5/11/chartex" xmlns:cx6="http://schemas.microsoft.com/office/drawing/2016/5/12/chartex" xmlns:cx7="http://schemas.microsoft.com/office/drawing/2016/5/13/chartex" xmlns:cx8="http://schemas.microsoft.com/office/drawing/2016/5/14/chartex" xmlns:mc="http://schemas.openxmlformats.org/markup-compatibility/2006" xmlns:aink="http://schemas.microsoft.com/office/drawing/2016/ink" xmlns:am3d="http://schemas.microsoft.com/office/drawing/2017/model3d" xmlns:o="urn:schemas-microsoft-com:office:office" xmlns:oel="http://schemas.microsoft.com/office/2019/extlst" xmlns:r="http://schemas.openxmlformats.org/officeDocument/2006/relationships" xmlns:m="http://schemas.openxmlformats.org/officeDocument/2006/math" xmlns:v="urn:schemas-microsoft-com:vml" xmlns:wp14="http://schemas.microsoft.com/office/word/2010/wordprocessingDrawing" xmlns:wp="http://schemas.openxmlformats.org/drawingml/2006/wordprocessingDrawing" xmlns:w10="urn:schemas-microsoft-com:office:word" xmlns:w="http://schemas.openxmlformats.org/wordprocessingml/2006/main" xmlns:w14="http://schemas.microsoft.com/office/word/2010/wordml" xmlns:w15="http://schemas.microsoft.com/office/word/2012/wordml" xmlns:w16cex="http://schemas.microsoft.com/office/word/2018/wordml/cex" xmlns:w16cid="http://schemas.microsoft.com/office/word/2016/wordml/cid" xmlns:w16="http://schemas.microsoft.com/office/word/2018/wordml" xmlns:w16du="http://schemas.microsoft.com/office/word/2023/wordml/word16du" xmlns:w16sdtdh="http://schemas.microsoft.com/office/word/2020/wordml/sdtdatahash" xmlns:w16se="http://schemas.microsoft.com/office/word/2015/wordml/symex" xmlns:wpg="http://schemas.microsoft.com/office/word/2010/wordprocessingGroup" xmlns:wpi="http://schemas.microsoft.com/office/word/2010/wordprocessingInk" xmlns:wne="http://schemas.microsoft.com/office/word/2006/wordml" xmlns:wps="http://schemas.microsoft.com/office/word/2010/wordprocessingShape" mc:Ignorable="w14 w15 w16se w16cid w16 w16cex w16sdtdh wp14">
   <w:footnote w:type="separator" w:id="-1">
     <w:p>
       <w:pPr>
@@ -3000,7 +3307,7 @@
 </file>
 
 <file path=word/numbering.xml><?xml version="1.0" encoding="utf-8"?>
-<w:numbering xmlns:wpc="http://schemas.microsoft.com/office/word/2010/wordprocessingCanvas" xmlns:cx="http://schemas.microsoft.com/office/drawing/2014/chartex" xmlns:cx1="http://schemas.microsoft.com/office/drawing/2015/9/8/chartex" xmlns:cx2="http://schemas.microsoft.com/office/drawing/2015/10/21/chartex" xmlns:cx3="http://schemas.microsoft.com/office/drawing/2016/5/9/chartex" xmlns:cx4="http://schemas.microsoft.com/office/drawing/2016/5/10/chartex" xmlns:cx5="http://schemas.microsoft.com/office/drawing/2016/5/11/chartex" xmlns:cx6="http://schemas.microsoft.com/office/drawing/2016/5/12/chartex" xmlns:cx7="http://schemas.microsoft.com/office/drawing/2016/5/13/chartex" xmlns:cx8="http://schemas.microsoft.com/office/drawing/2016/5/14/chartex" xmlns:mc="http://schemas.openxmlformats.org/markup-compatibility/2006" xmlns:aink="http://schemas.microsoft.com/office/drawing/2016/ink" xmlns:am3d="http://schemas.microsoft.com/office/drawing/2017/model3d" xmlns:o="urn:schemas-microsoft-com:office:office" xmlns:oel="http://schemas.microsoft.com/office/2019/extlst" xmlns:r="http://schemas.openxmlformats.org/officeDocument/2006/relationships" xmlns:m="http://schemas.openxmlformats.org/officeDocument/2006/math" xmlns:v="urn:schemas-microsoft-com:vml" xmlns:wp14="http://schemas.microsoft.com/office/word/2010/wordprocessingDrawing" xmlns:wp="http://schemas.openxmlformats.org/drawingml/2006/wordprocessingDrawing" xmlns:w10="urn:schemas-microsoft-com:office:word" xmlns:w="http://schemas.openxmlformats.org/wordprocessingml/2006/main" xmlns:w14="http://schemas.microsoft.com/office/word/2010/wordml" xmlns:w15="http://schemas.microsoft.com/office/word/2012/wordml" xmlns:w16cex="http://schemas.microsoft.com/office/word/2018/wordml/cex" xmlns:w16cid="http://schemas.microsoft.com/office/word/2016/wordml/cid" xmlns:w16="http://schemas.microsoft.com/office/word/2018/wordml" xmlns:w16sdtdh="http://schemas.microsoft.com/office/word/2020/wordml/sdtdatahash" xmlns:w16se="http://schemas.microsoft.com/office/word/2015/wordml/symex" xmlns:wpg="http://schemas.microsoft.com/office/word/2010/wordprocessingGroup" xmlns:wpi="http://schemas.microsoft.com/office/word/2010/wordprocessingInk" xmlns:wne="http://schemas.microsoft.com/office/word/2006/wordml" xmlns:wps="http://schemas.microsoft.com/office/word/2010/wordprocessingShape" mc:Ignorable="w14 w15 w16se w16cid w16 w16cex w16sdtdh wp14">
+<w:numbering xmlns:wpc="http://schemas.microsoft.com/office/word/2010/wordprocessingCanvas" xmlns:cx="http://schemas.microsoft.com/office/drawing/2014/chartex" xmlns:cx1="http://schemas.microsoft.com/office/drawing/2015/9/8/chartex" xmlns:cx2="http://schemas.microsoft.com/office/drawing/2015/10/21/chartex" xmlns:cx3="http://schemas.microsoft.com/office/drawing/2016/5/9/chartex" xmlns:cx4="http://schemas.microsoft.com/office/drawing/2016/5/10/chartex" xmlns:cx5="http://schemas.microsoft.com/office/drawing/2016/5/11/chartex" xmlns:cx6="http://schemas.microsoft.com/office/drawing/2016/5/12/chartex" xmlns:cx7="http://schemas.microsoft.com/office/drawing/2016/5/13/chartex" xmlns:cx8="http://schemas.microsoft.com/office/drawing/2016/5/14/chartex" xmlns:mc="http://schemas.openxmlformats.org/markup-compatibility/2006" xmlns:aink="http://schemas.microsoft.com/office/drawing/2016/ink" xmlns:am3d="http://schemas.microsoft.com/office/drawing/2017/model3d" xmlns:o="urn:schemas-microsoft-com:office:office" xmlns:oel="http://schemas.microsoft.com/office/2019/extlst" xmlns:r="http://schemas.openxmlformats.org/officeDocument/2006/relationships" xmlns:m="http://schemas.openxmlformats.org/officeDocument/2006/math" xmlns:v="urn:schemas-microsoft-com:vml" xmlns:wp14="http://schemas.microsoft.com/office/word/2010/wordprocessingDrawing" xmlns:wp="http://schemas.openxmlformats.org/drawingml/2006/wordprocessingDrawing" xmlns:w10="urn:schemas-microsoft-com:office:word" xmlns:w="http://schemas.openxmlformats.org/wordprocessingml/2006/main" xmlns:w14="http://schemas.microsoft.com/office/word/2010/wordml" xmlns:w15="http://schemas.microsoft.com/office/word/2012/wordml" xmlns:w16cex="http://schemas.microsoft.com/office/word/2018/wordml/cex" xmlns:w16cid="http://schemas.microsoft.com/office/word/2016/wordml/cid" xmlns:w16="http://schemas.microsoft.com/office/word/2018/wordml" xmlns:w16du="http://schemas.microsoft.com/office/word/2023/wordml/word16du" xmlns:w16sdtdh="http://schemas.microsoft.com/office/word/2020/wordml/sdtdatahash" xmlns:w16se="http://schemas.microsoft.com/office/word/2015/wordml/symex" xmlns:wpg="http://schemas.microsoft.com/office/word/2010/wordprocessingGroup" xmlns:wpi="http://schemas.microsoft.com/office/word/2010/wordprocessingInk" xmlns:wne="http://schemas.microsoft.com/office/word/2006/wordml" xmlns:wps="http://schemas.microsoft.com/office/word/2010/wordprocessingShape" mc:Ignorable="w14 w15 w16se w16cid w16 w16cex w16sdtdh wp14">
   <w:abstractNum w:abstractNumId="0" w15:restartNumberingAfterBreak="0">
     <w:nsid w:val="00E27BEC"/>
     <w:multiLevelType w:val="multilevel"/>
